--- a/Technical means of information systems/LR3/report LR3.docx
+++ b/Technical means of information systems/LR3/report LR3.docx
@@ -59,13 +59,7 @@
         <w:tab/>
       </w:r>
       <w:r>
-        <w:t>Изучить основные директивы языка ассемблера, исследовать их воздействие на</w:t>
-      </w:r>
-      <w:r>
-        <w:t xml:space="preserve"> </w:t>
-      </w:r>
-      <w:r>
-        <w:t>процесс ассемблирования и формирования листинга программы.</w:t>
+        <w:t>Изучить основные директивы языка ассемблера, исследовать их воздействие на процесс ассемблирования и формирования листинга программы.</w:t>
       </w:r>
     </w:p>
     <w:p>
@@ -75,31 +69,7 @@
         <w:jc w:val="both"/>
       </w:pPr>
       <w:r>
-        <w:t>Исследовать особенности функционирования блоков 16-разрядного</w:t>
-      </w:r>
-      <w:r>
-        <w:t xml:space="preserve"> </w:t>
-      </w:r>
-      <w:r>
-        <w:t>микропроцессора при выполнении арифметических и логических операций и при</w:t>
-      </w:r>
-      <w:r>
-        <w:t xml:space="preserve"> </w:t>
-      </w:r>
-      <w:r>
-        <w:t>использовании различных способов адресации. Приобрести практические навыки</w:t>
-      </w:r>
-      <w:r>
-        <w:t xml:space="preserve"> </w:t>
-      </w:r>
-      <w:r>
-        <w:t>программирования на языке ассемблера МП 8086 арифметических и логических</w:t>
-      </w:r>
-      <w:r>
-        <w:t xml:space="preserve"> </w:t>
-      </w:r>
-      <w:r>
-        <w:t>операций с применением различных способов адресации.</w:t>
+        <w:t>Исследовать особенности функционирования блоков 16-разрядного микропроцессора при выполнении арифметических и логических операций и при использовании различных способов адресации. Приобрести практические навыки программирования на языке ассемблера МП 8086 арифметических и логических операций с применением различных способов адресации.</w:t>
       </w:r>
     </w:p>
     <w:p>
@@ -129,9 +99,6 @@
         <w:jc w:val="both"/>
       </w:pPr>
       <w:r>
-        <w:rPr>
-          <w:lang w:val="en-US"/>
-        </w:rPr>
         <w:tab/>
       </w:r>
       <w:r>
@@ -156,46 +123,7 @@
         <w:t xml:space="preserve">Требуется </w:t>
       </w:r>
       <w:r>
-        <w:t>и</w:t>
-      </w:r>
-      <w:r>
-        <w:t>зучить основные директивы ассемблера и их воздействие на</w:t>
-      </w:r>
-      <w:r>
-        <w:t xml:space="preserve"> </w:t>
-      </w:r>
-      <w:r>
-        <w:t>процесс ассемблирования и формирования листинга программы. Повторить команды</w:t>
-      </w:r>
-      <w:r>
-        <w:t xml:space="preserve"> </w:t>
-      </w:r>
-      <w:r>
-        <w:t>пересылки данных, а также команды арифметических и логических операций</w:t>
-      </w:r>
-      <w:r>
-        <w:t>. И</w:t>
-      </w:r>
-      <w:r>
-        <w:t>зучить методы адресации, используемые в 16-разрядных процессорах и</w:t>
-      </w:r>
-      <w:r>
-        <w:t xml:space="preserve"> </w:t>
-      </w:r>
-      <w:r>
-        <w:t>особенности оформления программ в ехе- и сом-форматах</w:t>
-      </w:r>
-      <w:r>
-        <w:t xml:space="preserve">. </w:t>
-      </w:r>
-      <w:r>
-        <w:t>Составит</w:t>
-      </w:r>
-      <w:r>
-        <w:t>ь</w:t>
-      </w:r>
-      <w:r>
-        <w:t xml:space="preserve"> программу в </w:t>
+        <w:t xml:space="preserve">изучить основные директивы ассемблера и их воздействие на процесс ассемблирования и формирования листинга программы. Повторить команды пересылки данных, а также команды арифметических и логических операций. Изучить методы адресации, используемые в 16-разрядных процессорах и особенности оформления программ в ехе- и сом-форматах. Составить программу в </w:t>
       </w:r>
       <w:r>
         <w:rPr>
@@ -213,37 +141,7 @@
         <w:t>exe</w:t>
       </w:r>
       <w:r>
-        <w:t xml:space="preserve"> форматах,</w:t>
-      </w:r>
-      <w:r>
-        <w:t xml:space="preserve"> </w:t>
-      </w:r>
-      <w:r>
-        <w:t>осуществляющей вычисление выражения, согласно</w:t>
-      </w:r>
-      <w:r>
-        <w:t xml:space="preserve"> </w:t>
-      </w:r>
-      <w:r>
-        <w:t>варианту. Произвести отладку разработанных программ в пошаговом режиме и</w:t>
-      </w:r>
-      <w:r>
-        <w:t xml:space="preserve"> </w:t>
-      </w:r>
-      <w:r>
-        <w:t>проследить за изменениями содержимого регистров</w:t>
-      </w:r>
-      <w:r>
-        <w:t xml:space="preserve">. </w:t>
-      </w:r>
-      <w:r>
-        <w:t>Рассчитать время выполнения</w:t>
-      </w:r>
-      <w:r>
-        <w:t xml:space="preserve"> </w:t>
-      </w:r>
-      <w:r>
-        <w:t>программ.</w:t>
+        <w:t xml:space="preserve"> форматах, осуществляющей вычисление выражения, согласно варианту. Произвести отладку разработанных программ в пошаговом режиме и проследить за изменениями содержимого регистров. Рассчитать время выполнения программ.</w:t>
       </w:r>
     </w:p>
     <w:p>
@@ -367,22 +265,7 @@
         <w:t xml:space="preserve">Были изучены </w:t>
       </w:r>
       <w:r>
-        <w:t>основные директивы ассемблера и их воздействие на процесс ассемблирования и формирования листинга программы</w:t>
-      </w:r>
-      <w:r>
-        <w:t xml:space="preserve">. </w:t>
-      </w:r>
-      <w:r>
-        <w:t>Изуч</w:t>
-      </w:r>
-      <w:r>
-        <w:t>ены</w:t>
-      </w:r>
-      <w:r>
-        <w:t xml:space="preserve"> методы адресации, используемые в 16-разрядных процессорах и особенности оформления программ в ехе- и сом-форматах</w:t>
-      </w:r>
-      <w:r>
-        <w:t>.</w:t>
+        <w:t>основные директивы ассемблера и их воздействие на процесс ассемблирования и формирования листинга программы. Изучены методы адресации, используемые в 16-разрядных процессорах и особенности оформления программ в ехе- и сом-форматах.</w:t>
       </w:r>
     </w:p>
     <w:p>
@@ -427,7 +310,6 @@
           <w:rFonts w:cs="Times New Roman"/>
           <w:color w:val="333333"/>
           <w:shd w:val="clear" w:color="auto" w:fill="FFFFFF"/>
-          <w:lang w:val="en-US"/>
         </w:rPr>
       </w:pPr>
       <w:r>
@@ -455,37 +337,46 @@
     <w:p>
       <w:pPr>
         <w:pStyle w:val="a3"/>
-        <w:rPr>
-          <w:lang w:val="en-US"/>
-        </w:rPr>
-      </w:pPr>
-      <w:r>
-        <w:rPr>
-          <w:lang w:val="en-US"/>
-        </w:rPr>
-        <w:t>org 100h</w:t>
-      </w:r>
-    </w:p>
-    <w:p>
-      <w:pPr>
-        <w:pStyle w:val="a3"/>
-        <w:rPr>
-          <w:lang w:val="en-US"/>
-        </w:rPr>
-      </w:pPr>
-    </w:p>
-    <w:p>
-      <w:pPr>
-        <w:pStyle w:val="a3"/>
-        <w:rPr>
-          <w:lang w:val="en-US"/>
-        </w:rPr>
-      </w:pPr>
-      <w:r>
-        <w:rPr>
-          <w:lang w:val="en-US"/>
-        </w:rPr>
-        <w:t>CALL main</w:t>
+      </w:pPr>
+      <w:r>
+        <w:rPr>
+          <w:lang w:val="en-US"/>
+        </w:rPr>
+        <w:t>org</w:t>
+      </w:r>
+      <w:r>
+        <w:t xml:space="preserve"> 100</w:t>
+      </w:r>
+      <w:r>
+        <w:rPr>
+          <w:lang w:val="en-US"/>
+        </w:rPr>
+        <w:t>h</w:t>
+      </w:r>
+    </w:p>
+    <w:p>
+      <w:pPr>
+        <w:pStyle w:val="a3"/>
+      </w:pPr>
+    </w:p>
+    <w:p>
+      <w:pPr>
+        <w:pStyle w:val="a3"/>
+      </w:pPr>
+      <w:r>
+        <w:rPr>
+          <w:lang w:val="en-US"/>
+        </w:rPr>
+        <w:t>CALL</w:t>
+      </w:r>
+      <w:r>
+        <w:t xml:space="preserve"> </w:t>
+      </w:r>
+      <w:r>
+        <w:rPr>
+          <w:lang w:val="en-US"/>
+        </w:rPr>
+        <w:t>main</w:t>
       </w:r>
     </w:p>
     <w:p>
@@ -1467,7 +1358,15 @@
                 <w:rFonts w:cs="Times New Roman"/>
                 <w:szCs w:val="28"/>
               </w:rPr>
-              <w:t>-2184</w:t>
+              <w:softHyphen/>
+            </w:r>
+            <w:r>
+              <w:rPr>
+                <w:rFonts w:cs="Times New Roman"/>
+                <w:szCs w:val="28"/>
+                <w:lang w:val="en-US"/>
+              </w:rPr>
+              <w:t>88</w:t>
             </w:r>
             <w:r>
               <w:rPr>
@@ -1500,7 +1399,15 @@
                 <w:szCs w:val="28"/>
                 <w:lang w:val="en-US"/>
               </w:rPr>
-              <w:t>F778</w:t>
+              <w:t>5</w:t>
+            </w:r>
+            <w:r>
+              <w:rPr>
+                <w:rFonts w:cs="Times New Roman"/>
+                <w:szCs w:val="28"/>
+                <w:lang w:val="en-US"/>
+              </w:rPr>
+              <w:t>8</w:t>
             </w:r>
             <w:r>
               <w:rPr>
@@ -1517,7 +1424,15 @@
                 <w:szCs w:val="28"/>
                 <w:lang w:val="en-US"/>
               </w:rPr>
-              <w:t>=-2184</w:t>
+              <w:t>=8</w:t>
+            </w:r>
+            <w:r>
+              <w:rPr>
+                <w:rFonts w:cs="Times New Roman"/>
+                <w:szCs w:val="28"/>
+                <w:lang w:val="en-US"/>
+              </w:rPr>
+              <w:t>8</w:t>
             </w:r>
             <w:r>
               <w:rPr>
@@ -1671,19 +1586,7 @@
           <w:rPr>
             <w:rFonts w:ascii="Cambria Math" w:hAnsi="Cambria Math"/>
           </w:rPr>
-          <m:t>2</m:t>
-        </m:r>
-        <m:r>
-          <w:rPr>
-            <w:rFonts w:ascii="Cambria Math" w:hAnsi="Cambria Math"/>
-          </w:rPr>
-          <m:t>42</m:t>
-        </m:r>
-        <m:r>
-          <w:rPr>
-            <w:rFonts w:ascii="Cambria Math" w:hAnsi="Cambria Math"/>
-          </w:rPr>
-          <m:t>*</m:t>
+          <m:t>242*</m:t>
         </m:r>
         <m:f>
           <m:fPr>
@@ -1741,31 +1644,7 @@
           <w:rPr>
             <w:rFonts w:ascii="Cambria Math" w:hAnsi="Cambria Math"/>
           </w:rPr>
-          <m:t>=4</m:t>
-        </m:r>
-        <m:r>
-          <w:rPr>
-            <w:rFonts w:ascii="Cambria Math" w:hAnsi="Cambria Math"/>
-          </w:rPr>
-          <m:t>8</m:t>
-        </m:r>
-        <m:r>
-          <w:rPr>
-            <w:rFonts w:ascii="Cambria Math" w:hAnsi="Cambria Math"/>
-          </w:rPr>
-          <m:t>,</m:t>
-        </m:r>
-        <m:r>
-          <w:rPr>
-            <w:rFonts w:ascii="Cambria Math" w:hAnsi="Cambria Math"/>
-          </w:rPr>
-          <m:t>4</m:t>
-        </m:r>
-        <m:r>
-          <w:rPr>
-            <w:rFonts w:ascii="Cambria Math" w:hAnsi="Cambria Math"/>
-          </w:rPr>
-          <m:t>*</m:t>
+          <m:t>=48,4*</m:t>
         </m:r>
         <m:sSup>
           <m:sSupPr>
@@ -1854,19 +1733,7 @@
         <w:t>были и</w:t>
       </w:r>
       <w:r>
-        <w:t>зуч</w:t>
-      </w:r>
-      <w:r>
-        <w:t>ены</w:t>
-      </w:r>
-      <w:r>
-        <w:t xml:space="preserve"> основные директивы языка ассемблера, исследова</w:t>
-      </w:r>
-      <w:r>
-        <w:t>ны</w:t>
-      </w:r>
-      <w:r>
-        <w:t xml:space="preserve"> их воздействие на процесс ассемблирования и формирования листинга программы.</w:t>
+        <w:t>зучены основные директивы языка ассемблера, исследованы их воздействие на процесс ассемблирования и формирования листинга программы.</w:t>
       </w:r>
       <w:r>
         <w:rPr>
@@ -1876,22 +1743,7 @@
         <w:t xml:space="preserve"> </w:t>
       </w:r>
       <w:r>
-        <w:t>Исследова</w:t>
-      </w:r>
-      <w:r>
-        <w:t>ны</w:t>
-      </w:r>
-      <w:r>
-        <w:t xml:space="preserve"> особенности функционирования блоков 16-разрядного микропроцессора при выполнении арифметических и логических операций и при использовании различных способов адресации. Приобре</w:t>
-      </w:r>
-      <w:r>
-        <w:t>тены</w:t>
-      </w:r>
-      <w:r>
-        <w:t xml:space="preserve"> практические навыки программирования на языке ассемблера МП 8086 арифметических и логических операций с применением различных способов адресации</w:t>
-      </w:r>
-      <w:r>
-        <w:t>.</w:t>
+        <w:t>Исследованы особенности функционирования блоков 16-разрядного микропроцессора при выполнении арифметических и логических операций и при использовании различных способов адресации. Приобретены практические навыки программирования на языке ассемблера МП 8086 арифметических и логических операций с применением различных способов адресации.</w:t>
       </w:r>
     </w:p>
     <w:sectPr>
